--- a/Projekt.docx
+++ b/Projekt.docx
@@ -300,7 +300,7 @@
         <w:pStyle w:val="Akapitzlist"/>
         <w:numPr>
           <w:ilvl w:val="0"/>
-          <w:numId w:val="4"/>
+          <w:numId w:val="9"/>
         </w:numPr>
         <w:rPr>
           <w:rFonts w:ascii="Times New Roman" w:hAnsi="Times New Roman" w:cs="Times New Roman"/>
@@ -314,7 +314,297 @@
           <w:sz w:val="24"/>
           <w:szCs w:val="24"/>
         </w:rPr>
-        <w:t xml:space="preserve">Nazwa użytkowników: pracownik biura </w:t>
+        <w:t xml:space="preserve">Nazwa użytkownika: </w:t>
+      </w:r>
+      <w:r>
+        <w:rPr>
+          <w:rFonts w:ascii="Times New Roman" w:hAnsi="Times New Roman" w:cs="Times New Roman"/>
+          <w:sz w:val="24"/>
+          <w:szCs w:val="24"/>
+        </w:rPr>
+        <w:t xml:space="preserve">administrator sieci </w:t>
+      </w:r>
+    </w:p>
+    <w:p>
+      <w:pPr>
+        <w:pStyle w:val="Akapitzlist"/>
+        <w:numPr>
+          <w:ilvl w:val="0"/>
+          <w:numId w:val="9"/>
+        </w:numPr>
+        <w:rPr>
+          <w:rFonts w:ascii="Times New Roman" w:hAnsi="Times New Roman" w:cs="Times New Roman"/>
+          <w:sz w:val="24"/>
+          <w:szCs w:val="24"/>
+        </w:rPr>
+      </w:pPr>
+      <w:r>
+        <w:rPr>
+          <w:rFonts w:ascii="Times New Roman" w:hAnsi="Times New Roman" w:cs="Times New Roman"/>
+          <w:sz w:val="24"/>
+          <w:szCs w:val="24"/>
+        </w:rPr>
+        <w:t xml:space="preserve">Rola użytkownika: </w:t>
+      </w:r>
+      <w:r>
+        <w:rPr>
+          <w:rFonts w:ascii="Times New Roman" w:hAnsi="Times New Roman" w:cs="Times New Roman"/>
+          <w:sz w:val="24"/>
+          <w:szCs w:val="24"/>
+        </w:rPr>
+        <w:t xml:space="preserve">tworzenie oraz modyfikacja strony umożliwiającej korzystanie z </w:t>
+      </w:r>
+      <w:r>
+        <w:rPr>
+          <w:rFonts w:ascii="Times New Roman" w:hAnsi="Times New Roman" w:cs="Times New Roman"/>
+          <w:sz w:val="24"/>
+          <w:szCs w:val="24"/>
+        </w:rPr>
+        <w:t>funkcji</w:t>
+      </w:r>
+      <w:r>
+        <w:rPr>
+          <w:rFonts w:ascii="Times New Roman" w:hAnsi="Times New Roman" w:cs="Times New Roman"/>
+          <w:sz w:val="24"/>
+          <w:szCs w:val="24"/>
+        </w:rPr>
+        <w:t xml:space="preserve"> strony </w:t>
+      </w:r>
+    </w:p>
+    <w:p>
+      <w:pPr>
+        <w:pStyle w:val="Akapitzlist"/>
+        <w:numPr>
+          <w:ilvl w:val="0"/>
+          <w:numId w:val="9"/>
+        </w:numPr>
+        <w:rPr>
+          <w:rFonts w:ascii="Times New Roman" w:hAnsi="Times New Roman" w:cs="Times New Roman"/>
+          <w:sz w:val="24"/>
+          <w:szCs w:val="24"/>
+        </w:rPr>
+      </w:pPr>
+      <w:r>
+        <w:rPr>
+          <w:rFonts w:ascii="Times New Roman" w:hAnsi="Times New Roman" w:cs="Times New Roman"/>
+          <w:sz w:val="24"/>
+          <w:szCs w:val="24"/>
+        </w:rPr>
+        <w:t xml:space="preserve">Poziom wiedzy i doświadczenie: </w:t>
+      </w:r>
+      <w:r>
+        <w:rPr>
+          <w:rFonts w:ascii="Times New Roman" w:hAnsi="Times New Roman" w:cs="Times New Roman"/>
+          <w:sz w:val="24"/>
+          <w:szCs w:val="24"/>
+        </w:rPr>
+        <w:t xml:space="preserve">inżynier, umiejętność programowania </w:t>
+      </w:r>
+      <w:r>
+        <w:rPr>
+          <w:rFonts w:ascii="Times New Roman" w:hAnsi="Times New Roman" w:cs="Times New Roman"/>
+          <w:sz w:val="24"/>
+          <w:szCs w:val="24"/>
+        </w:rPr>
+        <w:t xml:space="preserve">dobrze opanowane korzystanie </w:t>
+      </w:r>
+      <w:r>
+        <w:rPr>
+          <w:rFonts w:ascii="Times New Roman" w:hAnsi="Times New Roman" w:cs="Times New Roman"/>
+          <w:sz w:val="24"/>
+          <w:szCs w:val="24"/>
+        </w:rPr>
+        <w:t>z komputera</w:t>
+      </w:r>
+      <w:r>
+        <w:rPr>
+          <w:rFonts w:ascii="Times New Roman" w:hAnsi="Times New Roman" w:cs="Times New Roman"/>
+          <w:sz w:val="24"/>
+          <w:szCs w:val="24"/>
+        </w:rPr>
+        <w:t>, strony interneto</w:t>
+      </w:r>
+      <w:r>
+        <w:rPr>
+          <w:rFonts w:ascii="Times New Roman" w:hAnsi="Times New Roman" w:cs="Times New Roman"/>
+          <w:sz w:val="24"/>
+          <w:szCs w:val="24"/>
+        </w:rPr>
+        <w:t xml:space="preserve">wej , umiejętność posługiwania się językiem angielskim </w:t>
+      </w:r>
+      <w:r>
+        <w:rPr>
+          <w:rFonts w:ascii="Times New Roman" w:hAnsi="Times New Roman" w:cs="Times New Roman"/>
+          <w:sz w:val="24"/>
+          <w:szCs w:val="24"/>
+        </w:rPr>
+        <w:t xml:space="preserve"> </w:t>
+      </w:r>
+    </w:p>
+    <w:p>
+      <w:pPr>
+        <w:pStyle w:val="Akapitzlist"/>
+        <w:numPr>
+          <w:ilvl w:val="0"/>
+          <w:numId w:val="9"/>
+        </w:numPr>
+        <w:rPr>
+          <w:rFonts w:ascii="Times New Roman" w:hAnsi="Times New Roman" w:cs="Times New Roman"/>
+          <w:sz w:val="24"/>
+          <w:szCs w:val="24"/>
+        </w:rPr>
+      </w:pPr>
+      <w:r>
+        <w:rPr>
+          <w:rFonts w:ascii="Times New Roman" w:hAnsi="Times New Roman" w:cs="Times New Roman"/>
+          <w:sz w:val="24"/>
+          <w:szCs w:val="24"/>
+        </w:rPr>
+        <w:t xml:space="preserve">Poziom znajomości wykorzystywanych w projekcie: </w:t>
+      </w:r>
+      <w:r>
+        <w:rPr>
+          <w:rFonts w:ascii="Times New Roman" w:hAnsi="Times New Roman" w:cs="Times New Roman"/>
+          <w:sz w:val="24"/>
+          <w:szCs w:val="24"/>
+        </w:rPr>
+        <w:t>zaawansowany</w:t>
+      </w:r>
+    </w:p>
+    <w:p>
+      <w:pPr>
+        <w:pStyle w:val="Akapitzlist"/>
+        <w:numPr>
+          <w:ilvl w:val="0"/>
+          <w:numId w:val="9"/>
+        </w:numPr>
+        <w:rPr>
+          <w:rFonts w:ascii="Times New Roman" w:hAnsi="Times New Roman" w:cs="Times New Roman"/>
+          <w:sz w:val="24"/>
+          <w:szCs w:val="24"/>
+        </w:rPr>
+      </w:pPr>
+      <w:r>
+        <w:rPr>
+          <w:rFonts w:ascii="Times New Roman" w:hAnsi="Times New Roman" w:cs="Times New Roman"/>
+          <w:sz w:val="24"/>
+          <w:szCs w:val="24"/>
+        </w:rPr>
+        <w:t>Inne cechy:</w:t>
+      </w:r>
+      <w:r>
+        <w:rPr>
+          <w:rFonts w:ascii="Times New Roman" w:hAnsi="Times New Roman" w:cs="Times New Roman"/>
+          <w:sz w:val="24"/>
+          <w:szCs w:val="24"/>
+        </w:rPr>
+        <w:t xml:space="preserve"> </w:t>
+      </w:r>
+      <w:r>
+        <w:rPr>
+          <w:rFonts w:ascii="Times New Roman" w:hAnsi="Times New Roman" w:cs="Times New Roman"/>
+          <w:sz w:val="24"/>
+          <w:szCs w:val="24"/>
+        </w:rPr>
+        <w:t>umiejętność poprawy błędów w projekcie</w:t>
+      </w:r>
+    </w:p>
+    <w:p>
+      <w:pPr>
+        <w:pStyle w:val="Akapitzlist"/>
+        <w:numPr>
+          <w:ilvl w:val="0"/>
+          <w:numId w:val="9"/>
+        </w:numPr>
+        <w:rPr>
+          <w:rFonts w:ascii="Times New Roman" w:hAnsi="Times New Roman" w:cs="Times New Roman"/>
+          <w:sz w:val="24"/>
+          <w:szCs w:val="24"/>
+        </w:rPr>
+      </w:pPr>
+      <w:r>
+        <w:rPr>
+          <w:rFonts w:ascii="Times New Roman" w:hAnsi="Times New Roman" w:cs="Times New Roman"/>
+          <w:sz w:val="24"/>
+          <w:szCs w:val="24"/>
+        </w:rPr>
+        <w:t xml:space="preserve">Określenie ważności użytkownika: </w:t>
+      </w:r>
+      <w:r>
+        <w:rPr>
+          <w:rFonts w:ascii="Times New Roman" w:hAnsi="Times New Roman" w:cs="Times New Roman"/>
+          <w:sz w:val="24"/>
+          <w:szCs w:val="24"/>
+        </w:rPr>
+        <w:t>Kluczowy użytkownik: administrator sieci</w:t>
+      </w:r>
+    </w:p>
+    <w:p>
+      <w:pPr>
+        <w:pStyle w:val="Akapitzlist"/>
+        <w:ind w:left="644"/>
+        <w:rPr>
+          <w:rFonts w:ascii="Times New Roman" w:hAnsi="Times New Roman" w:cs="Times New Roman"/>
+          <w:sz w:val="24"/>
+          <w:szCs w:val="24"/>
+        </w:rPr>
+      </w:pPr>
+    </w:p>
+    <w:p>
+      <w:pPr>
+        <w:pStyle w:val="Akapitzlist"/>
+        <w:numPr>
+          <w:ilvl w:val="0"/>
+          <w:numId w:val="7"/>
+        </w:numPr>
+        <w:rPr>
+          <w:rFonts w:ascii="Times New Roman" w:hAnsi="Times New Roman" w:cs="Times New Roman"/>
+          <w:sz w:val="24"/>
+          <w:szCs w:val="24"/>
+        </w:rPr>
+      </w:pPr>
+      <w:r>
+        <w:rPr>
+          <w:rFonts w:ascii="Times New Roman" w:hAnsi="Times New Roman" w:cs="Times New Roman"/>
+          <w:sz w:val="24"/>
+          <w:szCs w:val="24"/>
+        </w:rPr>
+        <w:t>Nazwa użytkownika</w:t>
+      </w:r>
+      <w:r>
+        <w:rPr>
+          <w:rFonts w:ascii="Times New Roman" w:hAnsi="Times New Roman" w:cs="Times New Roman"/>
+          <w:sz w:val="24"/>
+          <w:szCs w:val="24"/>
+        </w:rPr>
+        <w:t xml:space="preserve">: </w:t>
+      </w:r>
+      <w:r>
+        <w:rPr>
+          <w:rFonts w:ascii="Times New Roman" w:hAnsi="Times New Roman" w:cs="Times New Roman"/>
+          <w:sz w:val="24"/>
+          <w:szCs w:val="24"/>
+        </w:rPr>
+        <w:t>pracownik biura podróży</w:t>
+      </w:r>
+    </w:p>
+    <w:p>
+      <w:pPr>
+        <w:pStyle w:val="Akapitzlist"/>
+        <w:ind w:left="644"/>
+        <w:rPr>
+          <w:rFonts w:ascii="Times New Roman" w:hAnsi="Times New Roman" w:cs="Times New Roman"/>
+          <w:sz w:val="24"/>
+          <w:szCs w:val="24"/>
+        </w:rPr>
+      </w:pPr>
+      <w:r>
+        <w:rPr>
+          <w:rFonts w:ascii="Times New Roman" w:hAnsi="Times New Roman" w:cs="Times New Roman"/>
+          <w:sz w:val="24"/>
+          <w:szCs w:val="24"/>
+        </w:rPr>
+        <w:t xml:space="preserve">pracownik biura </w:t>
       </w:r>
       <w:r>
         <w:rPr>
@@ -331,25 +621,6 @@
           <w:szCs w:val="24"/>
         </w:rPr>
         <w:t xml:space="preserve"> lub osoba korzystająca ze strony</w:t>
-      </w:r>
-    </w:p>
-    <w:p>
-      <w:pPr>
-        <w:pStyle w:val="Akapitzlist"/>
-        <w:ind w:left="644"/>
-        <w:rPr>
-          <w:rFonts w:ascii="Times New Roman" w:hAnsi="Times New Roman" w:cs="Times New Roman"/>
-          <w:sz w:val="24"/>
-          <w:szCs w:val="24"/>
-        </w:rPr>
-      </w:pPr>
-      <w:r>
-        <w:rPr>
-          <w:rFonts w:ascii="Times New Roman" w:hAnsi="Times New Roman" w:cs="Times New Roman"/>
-          <w:sz w:val="24"/>
-          <w:szCs w:val="24"/>
-        </w:rPr>
-        <w:t>Administrator strony</w:t>
       </w:r>
     </w:p>
     <w:p>
@@ -379,15 +650,15 @@
           <w:sz w:val="24"/>
           <w:szCs w:val="24"/>
         </w:rPr>
-        <w:t xml:space="preserve"> umiejętność obsługi strony</w:t>
-      </w:r>
-      <w:r>
-        <w:rPr>
-          <w:rFonts w:ascii="Times New Roman" w:hAnsi="Times New Roman" w:cs="Times New Roman"/>
-          <w:sz w:val="24"/>
-          <w:szCs w:val="24"/>
-        </w:rPr>
-        <w:t xml:space="preserve">, umiejętność posługiwania się językiem angielskim </w:t>
+        <w:t xml:space="preserve"> </w:t>
+      </w:r>
+      <w:r>
+        <w:rPr>
+          <w:rFonts w:ascii="Times New Roman" w:hAnsi="Times New Roman" w:cs="Times New Roman"/>
+          <w:sz w:val="24"/>
+          <w:szCs w:val="24"/>
+        </w:rPr>
+        <w:t>pomoc w dobran</w:t>
       </w:r>
     </w:p>
     <w:p>
@@ -417,7 +688,31 @@
           <w:sz w:val="24"/>
           <w:szCs w:val="24"/>
         </w:rPr>
-        <w:t xml:space="preserve"> umiejętność </w:t>
+        <w:t xml:space="preserve"> </w:t>
+      </w:r>
+      <w:r>
+        <w:rPr>
+          <w:rFonts w:ascii="Times New Roman" w:hAnsi="Times New Roman" w:cs="Times New Roman"/>
+          <w:sz w:val="24"/>
+          <w:szCs w:val="24"/>
+        </w:rPr>
+        <w:t>umiejętność obsługi strony</w:t>
+      </w:r>
+      <w:r>
+        <w:rPr>
+          <w:rFonts w:ascii="Times New Roman" w:hAnsi="Times New Roman" w:cs="Times New Roman"/>
+          <w:sz w:val="24"/>
+          <w:szCs w:val="24"/>
+        </w:rPr>
+        <w:t>, umiejętność posługiwania się językiem angielski oraz dobra komunikacja z klientami</w:t>
+      </w:r>
+      <w:r>
+        <w:rPr>
+          <w:rFonts w:ascii="Times New Roman" w:hAnsi="Times New Roman" w:cs="Times New Roman"/>
+          <w:sz w:val="24"/>
+          <w:szCs w:val="24"/>
+        </w:rPr>
+        <w:t xml:space="preserve"> </w:t>
       </w:r>
     </w:p>
     <w:p>
@@ -441,6 +736,22 @@
         </w:rPr>
         <w:t>Poziom znajomości wykorzystywanych w projekcie:</w:t>
       </w:r>
+      <w:r>
+        <w:rPr>
+          <w:rFonts w:ascii="Times New Roman" w:hAnsi="Times New Roman" w:cs="Times New Roman"/>
+          <w:sz w:val="24"/>
+          <w:szCs w:val="24"/>
+        </w:rPr>
+        <w:t xml:space="preserve"> </w:t>
+      </w:r>
+      <w:r>
+        <w:rPr>
+          <w:rFonts w:ascii="Times New Roman" w:hAnsi="Times New Roman" w:cs="Times New Roman"/>
+          <w:sz w:val="24"/>
+          <w:szCs w:val="24"/>
+        </w:rPr>
+        <w:t>zaawansowany</w:t>
+      </w:r>
     </w:p>
     <w:p>
       <w:pPr>
@@ -463,6 +774,14 @@
         </w:rPr>
         <w:t>Inne cechy:</w:t>
       </w:r>
+      <w:r>
+        <w:rPr>
+          <w:rFonts w:ascii="Times New Roman" w:hAnsi="Times New Roman" w:cs="Times New Roman"/>
+          <w:sz w:val="24"/>
+          <w:szCs w:val="24"/>
+        </w:rPr>
+        <w:t xml:space="preserve"> </w:t>
+      </w:r>
     </w:p>
     <w:p>
       <w:pPr>
@@ -564,6 +883,313 @@
         </w:rPr>
         <w:t>Określenie personaliów osób wchodzących do danej grupy użytkowników</w:t>
       </w:r>
+    </w:p>
+    <w:p>
+      <w:pPr>
+        <w:pStyle w:val="Akapitzlist"/>
+        <w:ind w:left="644"/>
+        <w:rPr>
+          <w:rFonts w:ascii="Times New Roman" w:hAnsi="Times New Roman" w:cs="Times New Roman"/>
+          <w:sz w:val="24"/>
+          <w:szCs w:val="24"/>
+        </w:rPr>
+      </w:pPr>
+    </w:p>
+    <w:p>
+      <w:pPr>
+        <w:pStyle w:val="Akapitzlist"/>
+        <w:numPr>
+          <w:ilvl w:val="0"/>
+          <w:numId w:val="7"/>
+        </w:numPr>
+        <w:rPr>
+          <w:rFonts w:ascii="Times New Roman" w:hAnsi="Times New Roman" w:cs="Times New Roman"/>
+          <w:sz w:val="24"/>
+          <w:szCs w:val="24"/>
+        </w:rPr>
+      </w:pPr>
+      <w:r>
+        <w:rPr>
+          <w:rFonts w:ascii="Times New Roman" w:hAnsi="Times New Roman" w:cs="Times New Roman"/>
+          <w:sz w:val="24"/>
+          <w:szCs w:val="24"/>
+        </w:rPr>
+        <w:t xml:space="preserve">Nazwa użytkownika: </w:t>
+      </w:r>
+      <w:r>
+        <w:rPr>
+          <w:rFonts w:ascii="Times New Roman" w:hAnsi="Times New Roman" w:cs="Times New Roman"/>
+          <w:sz w:val="24"/>
+          <w:szCs w:val="24"/>
+        </w:rPr>
+        <w:t>klient</w:t>
+      </w:r>
+    </w:p>
+    <w:p>
+      <w:pPr>
+        <w:pStyle w:val="Akapitzlist"/>
+        <w:ind w:left="644"/>
+        <w:rPr>
+          <w:rFonts w:ascii="Times New Roman" w:hAnsi="Times New Roman" w:cs="Times New Roman"/>
+          <w:sz w:val="24"/>
+          <w:szCs w:val="24"/>
+        </w:rPr>
+      </w:pPr>
+      <w:r>
+        <w:rPr>
+          <w:rFonts w:ascii="Times New Roman" w:hAnsi="Times New Roman" w:cs="Times New Roman"/>
+          <w:sz w:val="24"/>
+          <w:szCs w:val="24"/>
+        </w:rPr>
+        <w:t>pracownik biura podróży lub osoba korzystająca ze strony</w:t>
+      </w:r>
+    </w:p>
+    <w:p>
+      <w:pPr>
+        <w:pStyle w:val="Akapitzlist"/>
+        <w:numPr>
+          <w:ilvl w:val="0"/>
+          <w:numId w:val="4"/>
+        </w:numPr>
+        <w:rPr>
+          <w:rFonts w:ascii="Times New Roman" w:hAnsi="Times New Roman" w:cs="Times New Roman"/>
+          <w:sz w:val="24"/>
+          <w:szCs w:val="24"/>
+        </w:rPr>
+      </w:pPr>
+      <w:r>
+        <w:rPr>
+          <w:rFonts w:ascii="Times New Roman" w:hAnsi="Times New Roman" w:cs="Times New Roman"/>
+          <w:sz w:val="24"/>
+          <w:szCs w:val="24"/>
+        </w:rPr>
+        <w:t>Rola użytkownika: umiejętność obsługi strony</w:t>
+      </w:r>
+    </w:p>
+    <w:p>
+      <w:pPr>
+        <w:pStyle w:val="Akapitzlist"/>
+        <w:numPr>
+          <w:ilvl w:val="0"/>
+          <w:numId w:val="4"/>
+        </w:numPr>
+        <w:rPr>
+          <w:rFonts w:ascii="Times New Roman" w:hAnsi="Times New Roman" w:cs="Times New Roman"/>
+          <w:sz w:val="24"/>
+          <w:szCs w:val="24"/>
+        </w:rPr>
+      </w:pPr>
+      <w:r>
+        <w:rPr>
+          <w:rFonts w:ascii="Times New Roman" w:hAnsi="Times New Roman" w:cs="Times New Roman"/>
+          <w:sz w:val="24"/>
+          <w:szCs w:val="24"/>
+        </w:rPr>
+        <w:t xml:space="preserve">Poziom wiedzy i doświadczenie: dobrze opanowane korzystanie z </w:t>
+      </w:r>
+      <w:r>
+        <w:rPr>
+          <w:rFonts w:ascii="Times New Roman" w:hAnsi="Times New Roman" w:cs="Times New Roman"/>
+          <w:sz w:val="24"/>
+          <w:szCs w:val="24"/>
+        </w:rPr>
+        <w:t>i</w:t>
+      </w:r>
+      <w:r>
+        <w:rPr>
+          <w:rFonts w:ascii="Times New Roman" w:hAnsi="Times New Roman" w:cs="Times New Roman"/>
+          <w:sz w:val="24"/>
+          <w:szCs w:val="24"/>
+        </w:rPr>
+        <w:t>nternetu, strony interneto</w:t>
+      </w:r>
+      <w:r>
+        <w:rPr>
+          <w:rFonts w:ascii="Times New Roman" w:hAnsi="Times New Roman" w:cs="Times New Roman"/>
+          <w:sz w:val="24"/>
+          <w:szCs w:val="24"/>
+        </w:rPr>
+        <w:t xml:space="preserve">wej , umiejętność posługiwania się językiem angielskim </w:t>
+      </w:r>
+      <w:r>
+        <w:rPr>
+          <w:rFonts w:ascii="Times New Roman" w:hAnsi="Times New Roman" w:cs="Times New Roman"/>
+          <w:sz w:val="24"/>
+          <w:szCs w:val="24"/>
+        </w:rPr>
+        <w:t xml:space="preserve"> </w:t>
+      </w:r>
+    </w:p>
+    <w:p>
+      <w:pPr>
+        <w:pStyle w:val="Akapitzlist"/>
+        <w:numPr>
+          <w:ilvl w:val="0"/>
+          <w:numId w:val="4"/>
+        </w:numPr>
+        <w:rPr>
+          <w:rFonts w:ascii="Times New Roman" w:hAnsi="Times New Roman" w:cs="Times New Roman"/>
+          <w:sz w:val="24"/>
+          <w:szCs w:val="24"/>
+        </w:rPr>
+      </w:pPr>
+      <w:r>
+        <w:rPr>
+          <w:rFonts w:ascii="Times New Roman" w:hAnsi="Times New Roman" w:cs="Times New Roman"/>
+          <w:sz w:val="24"/>
+          <w:szCs w:val="24"/>
+        </w:rPr>
+        <w:t xml:space="preserve">Poziom znajomości wykorzystywanych w projekcie: </w:t>
+      </w:r>
+      <w:r>
+        <w:rPr>
+          <w:rFonts w:ascii="Times New Roman" w:hAnsi="Times New Roman" w:cs="Times New Roman"/>
+          <w:sz w:val="24"/>
+          <w:szCs w:val="24"/>
+        </w:rPr>
+        <w:t>zaawansowany</w:t>
+      </w:r>
+    </w:p>
+    <w:p>
+      <w:pPr>
+        <w:pStyle w:val="Akapitzlist"/>
+        <w:numPr>
+          <w:ilvl w:val="0"/>
+          <w:numId w:val="4"/>
+        </w:numPr>
+        <w:rPr>
+          <w:rFonts w:ascii="Times New Roman" w:hAnsi="Times New Roman" w:cs="Times New Roman"/>
+          <w:sz w:val="24"/>
+          <w:szCs w:val="24"/>
+        </w:rPr>
+      </w:pPr>
+      <w:r>
+        <w:rPr>
+          <w:rFonts w:ascii="Times New Roman" w:hAnsi="Times New Roman" w:cs="Times New Roman"/>
+          <w:sz w:val="24"/>
+          <w:szCs w:val="24"/>
+        </w:rPr>
+        <w:t>Inne cechy:</w:t>
+      </w:r>
+      <w:r>
+        <w:rPr>
+          <w:rFonts w:ascii="Times New Roman" w:hAnsi="Times New Roman" w:cs="Times New Roman"/>
+          <w:sz w:val="24"/>
+          <w:szCs w:val="24"/>
+        </w:rPr>
+        <w:t xml:space="preserve"> </w:t>
+      </w:r>
+    </w:p>
+    <w:p>
+      <w:pPr>
+        <w:pStyle w:val="Akapitzlist"/>
+        <w:numPr>
+          <w:ilvl w:val="0"/>
+          <w:numId w:val="4"/>
+        </w:numPr>
+        <w:rPr>
+          <w:rFonts w:ascii="Times New Roman" w:hAnsi="Times New Roman" w:cs="Times New Roman"/>
+          <w:sz w:val="24"/>
+          <w:szCs w:val="24"/>
+        </w:rPr>
+      </w:pPr>
+      <w:r>
+        <w:rPr>
+          <w:rFonts w:ascii="Times New Roman" w:hAnsi="Times New Roman" w:cs="Times New Roman"/>
+          <w:sz w:val="24"/>
+          <w:szCs w:val="24"/>
+        </w:rPr>
+        <w:lastRenderedPageBreak/>
+        <w:t>Określenie ważności użytkownika:</w:t>
+      </w:r>
+    </w:p>
+    <w:p>
+      <w:pPr>
+        <w:pStyle w:val="Akapitzlist"/>
+        <w:ind w:left="644"/>
+        <w:rPr>
+          <w:rFonts w:ascii="Times New Roman" w:hAnsi="Times New Roman" w:cs="Times New Roman"/>
+          <w:sz w:val="24"/>
+          <w:szCs w:val="24"/>
+        </w:rPr>
+      </w:pPr>
+      <w:r>
+        <w:rPr>
+          <w:rFonts w:ascii="Times New Roman" w:hAnsi="Times New Roman" w:cs="Times New Roman"/>
+          <w:sz w:val="24"/>
+          <w:szCs w:val="24"/>
+        </w:rPr>
+        <w:t>Kluczowi użytkownicy: administrator sieci</w:t>
+      </w:r>
+    </w:p>
+    <w:p>
+      <w:pPr>
+        <w:pStyle w:val="Akapitzlist"/>
+        <w:ind w:left="644"/>
+        <w:rPr>
+          <w:rFonts w:ascii="Times New Roman" w:hAnsi="Times New Roman" w:cs="Times New Roman"/>
+          <w:sz w:val="24"/>
+          <w:szCs w:val="24"/>
+        </w:rPr>
+      </w:pPr>
+      <w:r>
+        <w:rPr>
+          <w:rFonts w:ascii="Times New Roman" w:hAnsi="Times New Roman" w:cs="Times New Roman"/>
+          <w:sz w:val="24"/>
+          <w:szCs w:val="24"/>
+        </w:rPr>
+        <w:t>Użytkownicy drugiego: poziomu sprzedawca</w:t>
+      </w:r>
+    </w:p>
+    <w:p>
+      <w:pPr>
+        <w:pStyle w:val="Akapitzlist"/>
+        <w:ind w:left="644"/>
+        <w:rPr>
+          <w:rFonts w:ascii="Times New Roman" w:hAnsi="Times New Roman" w:cs="Times New Roman"/>
+          <w:sz w:val="24"/>
+          <w:szCs w:val="24"/>
+        </w:rPr>
+      </w:pPr>
+      <w:r>
+        <w:rPr>
+          <w:rFonts w:ascii="Times New Roman" w:hAnsi="Times New Roman" w:cs="Times New Roman"/>
+          <w:sz w:val="24"/>
+          <w:szCs w:val="24"/>
+        </w:rPr>
+        <w:t>Użytkownicy trzeciego: poziomu dostawca</w:t>
+      </w:r>
+    </w:p>
+    <w:p>
+      <w:pPr>
+        <w:pStyle w:val="Akapitzlist"/>
+        <w:numPr>
+          <w:ilvl w:val="0"/>
+          <w:numId w:val="4"/>
+        </w:numPr>
+        <w:rPr>
+          <w:rFonts w:ascii="Times New Roman" w:hAnsi="Times New Roman" w:cs="Times New Roman"/>
+          <w:sz w:val="24"/>
+          <w:szCs w:val="24"/>
+        </w:rPr>
+      </w:pPr>
+      <w:r>
+        <w:rPr>
+          <w:rFonts w:ascii="Times New Roman" w:hAnsi="Times New Roman" w:cs="Times New Roman"/>
+          <w:sz w:val="24"/>
+          <w:szCs w:val="24"/>
+        </w:rPr>
+        <w:t>Określenie personaliów osób wchodzących do danej grupy użytkowników</w:t>
+      </w:r>
+    </w:p>
+    <w:p>
+      <w:pPr>
+        <w:rPr>
+          <w:rFonts w:ascii="Times New Roman" w:hAnsi="Times New Roman" w:cs="Times New Roman"/>
+          <w:sz w:val="24"/>
+          <w:szCs w:val="24"/>
+        </w:rPr>
+      </w:pPr>
     </w:p>
     <w:p>
       <w:pPr>
@@ -597,6 +1223,86 @@
           <w:szCs w:val="24"/>
         </w:rPr>
         <w:t>Podsumowanie</w:t>
+      </w:r>
+    </w:p>
+    <w:p>
+      <w:pPr>
+        <w:autoSpaceDE w:val="0"/>
+        <w:autoSpaceDN w:val="0"/>
+        <w:adjustRightInd w:val="0"/>
+        <w:spacing w:after="0" w:line="240" w:lineRule="auto"/>
+        <w:ind w:left="-66"/>
+        <w:rPr>
+          <w:rFonts w:ascii="Times New Roman" w:hAnsi="Times New Roman" w:cs="Times New Roman"/>
+          <w:sz w:val="24"/>
+          <w:szCs w:val="24"/>
+        </w:rPr>
+      </w:pPr>
+      <w:r>
+        <w:rPr>
+          <w:rFonts w:ascii="Times New Roman" w:hAnsi="Times New Roman" w:cs="Times New Roman"/>
+          <w:sz w:val="24"/>
+          <w:szCs w:val="24"/>
+        </w:rPr>
+        <w:t>9. Wymagania funkcjonalne i wymagania danych.</w:t>
+      </w:r>
+    </w:p>
+    <w:p>
+      <w:pPr>
+        <w:autoSpaceDE w:val="0"/>
+        <w:autoSpaceDN w:val="0"/>
+        <w:adjustRightInd w:val="0"/>
+        <w:spacing w:after="0" w:line="240" w:lineRule="auto"/>
+        <w:ind w:left="-66"/>
+        <w:rPr>
+          <w:rFonts w:ascii="Times New Roman" w:hAnsi="Times New Roman" w:cs="Times New Roman"/>
+          <w:sz w:val="24"/>
+          <w:szCs w:val="24"/>
+        </w:rPr>
+      </w:pPr>
+    </w:p>
+    <w:p>
+      <w:pPr>
+        <w:pStyle w:val="Akapitzlist"/>
+        <w:numPr>
+          <w:ilvl w:val="0"/>
+          <w:numId w:val="4"/>
+        </w:numPr>
+        <w:rPr>
+          <w:rFonts w:ascii="Times New Roman" w:hAnsi="Times New Roman" w:cs="Times New Roman"/>
+          <w:sz w:val="24"/>
+          <w:szCs w:val="24"/>
+        </w:rPr>
+      </w:pPr>
+      <w:r>
+        <w:rPr>
+          <w:rFonts w:ascii="Times New Roman" w:hAnsi="Times New Roman" w:cs="Times New Roman"/>
+          <w:sz w:val="24"/>
+          <w:szCs w:val="24"/>
+        </w:rPr>
+        <w:t>Wszystkie wymagania funkcjonalne czyli co produkt powinien robić:</w:t>
+      </w:r>
+    </w:p>
+    <w:p>
+      <w:pPr>
+        <w:pStyle w:val="Akapitzlist"/>
+        <w:numPr>
+          <w:ilvl w:val="0"/>
+          <w:numId w:val="4"/>
+        </w:numPr>
+        <w:rPr>
+          <w:rFonts w:ascii="Times New Roman" w:hAnsi="Times New Roman" w:cs="Times New Roman"/>
+          <w:sz w:val="24"/>
+          <w:szCs w:val="24"/>
+        </w:rPr>
+      </w:pPr>
+      <w:r>
+        <w:rPr>
+          <w:rFonts w:ascii="Times New Roman" w:hAnsi="Times New Roman" w:cs="Times New Roman"/>
+          <w:sz w:val="24"/>
+          <w:szCs w:val="24"/>
+        </w:rPr>
+        <w:t>Wymagania danych</w:t>
       </w:r>
     </w:p>
     <w:sectPr>
@@ -612,6 +1318,119 @@
 <file path=word/numbering.xml><?xml version="1.0" encoding="utf-8"?>
 <w:numbering xmlns:ve="http://schemas.openxmlformats.org/markup-compatibility/2006" xmlns:o="urn:schemas-microsoft-com:office:office" xmlns:r="http://schemas.openxmlformats.org/officeDocument/2006/relationships" xmlns:m="http://schemas.openxmlformats.org/officeDocument/2006/math" xmlns:v="urn:schemas-microsoft-com:vml" xmlns:wp="http://schemas.openxmlformats.org/drawingml/2006/wordprocessingDrawing" xmlns:w10="urn:schemas-microsoft-com:office:word" xmlns:w="http://schemas.openxmlformats.org/wordprocessingml/2006/main" xmlns:wne="http://schemas.microsoft.com/office/word/2006/wordml">
   <w:abstractNum w:abstractNumId="0">
+    <w:nsid w:val="0430471B"/>
+    <w:multiLevelType w:val="hybridMultilevel"/>
+    <w:tmpl w:val="29588B2A"/>
+    <w:lvl w:ilvl="0" w:tplc="04150001">
+      <w:start w:val="1"/>
+      <w:numFmt w:val="bullet"/>
+      <w:lvlText w:val=""/>
+      <w:lvlJc w:val="left"/>
+      <w:pPr>
+        <w:ind w:left="1364" w:hanging="360"/>
+      </w:pPr>
+      <w:rPr>
+        <w:rFonts w:ascii="Symbol" w:hAnsi="Symbol" w:hint="default"/>
+      </w:rPr>
+    </w:lvl>
+    <w:lvl w:ilvl="1" w:tplc="04150003" w:tentative="1">
+      <w:start w:val="1"/>
+      <w:numFmt w:val="bullet"/>
+      <w:lvlText w:val="o"/>
+      <w:lvlJc w:val="left"/>
+      <w:pPr>
+        <w:ind w:left="2084" w:hanging="360"/>
+      </w:pPr>
+      <w:rPr>
+        <w:rFonts w:ascii="Courier New" w:hAnsi="Courier New" w:cs="Courier New" w:hint="default"/>
+      </w:rPr>
+    </w:lvl>
+    <w:lvl w:ilvl="2" w:tplc="04150005" w:tentative="1">
+      <w:start w:val="1"/>
+      <w:numFmt w:val="bullet"/>
+      <w:lvlText w:val=""/>
+      <w:lvlJc w:val="left"/>
+      <w:pPr>
+        <w:ind w:left="2804" w:hanging="360"/>
+      </w:pPr>
+      <w:rPr>
+        <w:rFonts w:ascii="Wingdings" w:hAnsi="Wingdings" w:hint="default"/>
+      </w:rPr>
+    </w:lvl>
+    <w:lvl w:ilvl="3" w:tplc="04150001" w:tentative="1">
+      <w:start w:val="1"/>
+      <w:numFmt w:val="bullet"/>
+      <w:lvlText w:val=""/>
+      <w:lvlJc w:val="left"/>
+      <w:pPr>
+        <w:ind w:left="3524" w:hanging="360"/>
+      </w:pPr>
+      <w:rPr>
+        <w:rFonts w:ascii="Symbol" w:hAnsi="Symbol" w:hint="default"/>
+      </w:rPr>
+    </w:lvl>
+    <w:lvl w:ilvl="4" w:tplc="04150003" w:tentative="1">
+      <w:start w:val="1"/>
+      <w:numFmt w:val="bullet"/>
+      <w:lvlText w:val="o"/>
+      <w:lvlJc w:val="left"/>
+      <w:pPr>
+        <w:ind w:left="4244" w:hanging="360"/>
+      </w:pPr>
+      <w:rPr>
+        <w:rFonts w:ascii="Courier New" w:hAnsi="Courier New" w:cs="Courier New" w:hint="default"/>
+      </w:rPr>
+    </w:lvl>
+    <w:lvl w:ilvl="5" w:tplc="04150005" w:tentative="1">
+      <w:start w:val="1"/>
+      <w:numFmt w:val="bullet"/>
+      <w:lvlText w:val=""/>
+      <w:lvlJc w:val="left"/>
+      <w:pPr>
+        <w:ind w:left="4964" w:hanging="360"/>
+      </w:pPr>
+      <w:rPr>
+        <w:rFonts w:ascii="Wingdings" w:hAnsi="Wingdings" w:hint="default"/>
+      </w:rPr>
+    </w:lvl>
+    <w:lvl w:ilvl="6" w:tplc="04150001" w:tentative="1">
+      <w:start w:val="1"/>
+      <w:numFmt w:val="bullet"/>
+      <w:lvlText w:val=""/>
+      <w:lvlJc w:val="left"/>
+      <w:pPr>
+        <w:ind w:left="5684" w:hanging="360"/>
+      </w:pPr>
+      <w:rPr>
+        <w:rFonts w:ascii="Symbol" w:hAnsi="Symbol" w:hint="default"/>
+      </w:rPr>
+    </w:lvl>
+    <w:lvl w:ilvl="7" w:tplc="04150003" w:tentative="1">
+      <w:start w:val="1"/>
+      <w:numFmt w:val="bullet"/>
+      <w:lvlText w:val="o"/>
+      <w:lvlJc w:val="left"/>
+      <w:pPr>
+        <w:ind w:left="6404" w:hanging="360"/>
+      </w:pPr>
+      <w:rPr>
+        <w:rFonts w:ascii="Courier New" w:hAnsi="Courier New" w:cs="Courier New" w:hint="default"/>
+      </w:rPr>
+    </w:lvl>
+    <w:lvl w:ilvl="8" w:tplc="04150005" w:tentative="1">
+      <w:start w:val="1"/>
+      <w:numFmt w:val="bullet"/>
+      <w:lvlText w:val=""/>
+      <w:lvlJc w:val="left"/>
+      <w:pPr>
+        <w:ind w:left="7124" w:hanging="360"/>
+      </w:pPr>
+      <w:rPr>
+        <w:rFonts w:ascii="Wingdings" w:hAnsi="Wingdings" w:hint="default"/>
+      </w:rPr>
+    </w:lvl>
+  </w:abstractNum>
+  <w:abstractNum w:abstractNumId="1">
     <w:nsid w:val="07B443EE"/>
     <w:multiLevelType w:val="hybridMultilevel"/>
     <w:tmpl w:val="84C87058"/>
@@ -724,7 +1543,7 @@
       </w:rPr>
     </w:lvl>
   </w:abstractNum>
-  <w:abstractNum w:abstractNumId="1">
+  <w:abstractNum w:abstractNumId="2">
     <w:nsid w:val="0D5B0842"/>
     <w:multiLevelType w:val="hybridMultilevel"/>
     <w:tmpl w:val="1D20C858"/>
@@ -813,7 +1632,233 @@
       </w:pPr>
     </w:lvl>
   </w:abstractNum>
-  <w:abstractNum w:abstractNumId="2">
+  <w:abstractNum w:abstractNumId="3">
+    <w:nsid w:val="1B426976"/>
+    <w:multiLevelType w:val="hybridMultilevel"/>
+    <w:tmpl w:val="2BB2D3F0"/>
+    <w:lvl w:ilvl="0" w:tplc="04150001">
+      <w:start w:val="1"/>
+      <w:numFmt w:val="bullet"/>
+      <w:lvlText w:val=""/>
+      <w:lvlJc w:val="left"/>
+      <w:pPr>
+        <w:ind w:left="1080" w:hanging="360"/>
+      </w:pPr>
+      <w:rPr>
+        <w:rFonts w:ascii="Symbol" w:hAnsi="Symbol" w:hint="default"/>
+      </w:rPr>
+    </w:lvl>
+    <w:lvl w:ilvl="1" w:tplc="04150003" w:tentative="1">
+      <w:start w:val="1"/>
+      <w:numFmt w:val="bullet"/>
+      <w:lvlText w:val="o"/>
+      <w:lvlJc w:val="left"/>
+      <w:pPr>
+        <w:ind w:left="1800" w:hanging="360"/>
+      </w:pPr>
+      <w:rPr>
+        <w:rFonts w:ascii="Courier New" w:hAnsi="Courier New" w:cs="Courier New" w:hint="default"/>
+      </w:rPr>
+    </w:lvl>
+    <w:lvl w:ilvl="2" w:tplc="04150005" w:tentative="1">
+      <w:start w:val="1"/>
+      <w:numFmt w:val="bullet"/>
+      <w:lvlText w:val=""/>
+      <w:lvlJc w:val="left"/>
+      <w:pPr>
+        <w:ind w:left="2520" w:hanging="360"/>
+      </w:pPr>
+      <w:rPr>
+        <w:rFonts w:ascii="Wingdings" w:hAnsi="Wingdings" w:hint="default"/>
+      </w:rPr>
+    </w:lvl>
+    <w:lvl w:ilvl="3" w:tplc="04150001" w:tentative="1">
+      <w:start w:val="1"/>
+      <w:numFmt w:val="bullet"/>
+      <w:lvlText w:val=""/>
+      <w:lvlJc w:val="left"/>
+      <w:pPr>
+        <w:ind w:left="3240" w:hanging="360"/>
+      </w:pPr>
+      <w:rPr>
+        <w:rFonts w:ascii="Symbol" w:hAnsi="Symbol" w:hint="default"/>
+      </w:rPr>
+    </w:lvl>
+    <w:lvl w:ilvl="4" w:tplc="04150003" w:tentative="1">
+      <w:start w:val="1"/>
+      <w:numFmt w:val="bullet"/>
+      <w:lvlText w:val="o"/>
+      <w:lvlJc w:val="left"/>
+      <w:pPr>
+        <w:ind w:left="3960" w:hanging="360"/>
+      </w:pPr>
+      <w:rPr>
+        <w:rFonts w:ascii="Courier New" w:hAnsi="Courier New" w:cs="Courier New" w:hint="default"/>
+      </w:rPr>
+    </w:lvl>
+    <w:lvl w:ilvl="5" w:tplc="04150005" w:tentative="1">
+      <w:start w:val="1"/>
+      <w:numFmt w:val="bullet"/>
+      <w:lvlText w:val=""/>
+      <w:lvlJc w:val="left"/>
+      <w:pPr>
+        <w:ind w:left="4680" w:hanging="360"/>
+      </w:pPr>
+      <w:rPr>
+        <w:rFonts w:ascii="Wingdings" w:hAnsi="Wingdings" w:hint="default"/>
+      </w:rPr>
+    </w:lvl>
+    <w:lvl w:ilvl="6" w:tplc="04150001" w:tentative="1">
+      <w:start w:val="1"/>
+      <w:numFmt w:val="bullet"/>
+      <w:lvlText w:val=""/>
+      <w:lvlJc w:val="left"/>
+      <w:pPr>
+        <w:ind w:left="5400" w:hanging="360"/>
+      </w:pPr>
+      <w:rPr>
+        <w:rFonts w:ascii="Symbol" w:hAnsi="Symbol" w:hint="default"/>
+      </w:rPr>
+    </w:lvl>
+    <w:lvl w:ilvl="7" w:tplc="04150003" w:tentative="1">
+      <w:start w:val="1"/>
+      <w:numFmt w:val="bullet"/>
+      <w:lvlText w:val="o"/>
+      <w:lvlJc w:val="left"/>
+      <w:pPr>
+        <w:ind w:left="6120" w:hanging="360"/>
+      </w:pPr>
+      <w:rPr>
+        <w:rFonts w:ascii="Courier New" w:hAnsi="Courier New" w:cs="Courier New" w:hint="default"/>
+      </w:rPr>
+    </w:lvl>
+    <w:lvl w:ilvl="8" w:tplc="04150005" w:tentative="1">
+      <w:start w:val="1"/>
+      <w:numFmt w:val="bullet"/>
+      <w:lvlText w:val=""/>
+      <w:lvlJc w:val="left"/>
+      <w:pPr>
+        <w:ind w:left="6840" w:hanging="360"/>
+      </w:pPr>
+      <w:rPr>
+        <w:rFonts w:ascii="Wingdings" w:hAnsi="Wingdings" w:hint="default"/>
+      </w:rPr>
+    </w:lvl>
+  </w:abstractNum>
+  <w:abstractNum w:abstractNumId="4">
+    <w:nsid w:val="1BC043D1"/>
+    <w:multiLevelType w:val="hybridMultilevel"/>
+    <w:tmpl w:val="EF5E8B86"/>
+    <w:lvl w:ilvl="0" w:tplc="04150001">
+      <w:start w:val="1"/>
+      <w:numFmt w:val="bullet"/>
+      <w:lvlText w:val=""/>
+      <w:lvlJc w:val="left"/>
+      <w:pPr>
+        <w:ind w:left="644" w:hanging="360"/>
+      </w:pPr>
+      <w:rPr>
+        <w:rFonts w:ascii="Symbol" w:hAnsi="Symbol" w:hint="default"/>
+      </w:rPr>
+    </w:lvl>
+    <w:lvl w:ilvl="1" w:tplc="04150003" w:tentative="1">
+      <w:start w:val="1"/>
+      <w:numFmt w:val="bullet"/>
+      <w:lvlText w:val="o"/>
+      <w:lvlJc w:val="left"/>
+      <w:pPr>
+        <w:ind w:left="1364" w:hanging="360"/>
+      </w:pPr>
+      <w:rPr>
+        <w:rFonts w:ascii="Courier New" w:hAnsi="Courier New" w:cs="Courier New" w:hint="default"/>
+      </w:rPr>
+    </w:lvl>
+    <w:lvl w:ilvl="2" w:tplc="04150005" w:tentative="1">
+      <w:start w:val="1"/>
+      <w:numFmt w:val="bullet"/>
+      <w:lvlText w:val=""/>
+      <w:lvlJc w:val="left"/>
+      <w:pPr>
+        <w:ind w:left="2084" w:hanging="360"/>
+      </w:pPr>
+      <w:rPr>
+        <w:rFonts w:ascii="Wingdings" w:hAnsi="Wingdings" w:hint="default"/>
+      </w:rPr>
+    </w:lvl>
+    <w:lvl w:ilvl="3" w:tplc="04150001" w:tentative="1">
+      <w:start w:val="1"/>
+      <w:numFmt w:val="bullet"/>
+      <w:lvlText w:val=""/>
+      <w:lvlJc w:val="left"/>
+      <w:pPr>
+        <w:ind w:left="2804" w:hanging="360"/>
+      </w:pPr>
+      <w:rPr>
+        <w:rFonts w:ascii="Symbol" w:hAnsi="Symbol" w:hint="default"/>
+      </w:rPr>
+    </w:lvl>
+    <w:lvl w:ilvl="4" w:tplc="04150003" w:tentative="1">
+      <w:start w:val="1"/>
+      <w:numFmt w:val="bullet"/>
+      <w:lvlText w:val="o"/>
+      <w:lvlJc w:val="left"/>
+      <w:pPr>
+        <w:ind w:left="3524" w:hanging="360"/>
+      </w:pPr>
+      <w:rPr>
+        <w:rFonts w:ascii="Courier New" w:hAnsi="Courier New" w:cs="Courier New" w:hint="default"/>
+      </w:rPr>
+    </w:lvl>
+    <w:lvl w:ilvl="5" w:tplc="04150005" w:tentative="1">
+      <w:start w:val="1"/>
+      <w:numFmt w:val="bullet"/>
+      <w:lvlText w:val=""/>
+      <w:lvlJc w:val="left"/>
+      <w:pPr>
+        <w:ind w:left="4244" w:hanging="360"/>
+      </w:pPr>
+      <w:rPr>
+        <w:rFonts w:ascii="Wingdings" w:hAnsi="Wingdings" w:hint="default"/>
+      </w:rPr>
+    </w:lvl>
+    <w:lvl w:ilvl="6" w:tplc="04150001" w:tentative="1">
+      <w:start w:val="1"/>
+      <w:numFmt w:val="bullet"/>
+      <w:lvlText w:val=""/>
+      <w:lvlJc w:val="left"/>
+      <w:pPr>
+        <w:ind w:left="4964" w:hanging="360"/>
+      </w:pPr>
+      <w:rPr>
+        <w:rFonts w:ascii="Symbol" w:hAnsi="Symbol" w:hint="default"/>
+      </w:rPr>
+    </w:lvl>
+    <w:lvl w:ilvl="7" w:tplc="04150003" w:tentative="1">
+      <w:start w:val="1"/>
+      <w:numFmt w:val="bullet"/>
+      <w:lvlText w:val="o"/>
+      <w:lvlJc w:val="left"/>
+      <w:pPr>
+        <w:ind w:left="5684" w:hanging="360"/>
+      </w:pPr>
+      <w:rPr>
+        <w:rFonts w:ascii="Courier New" w:hAnsi="Courier New" w:cs="Courier New" w:hint="default"/>
+      </w:rPr>
+    </w:lvl>
+    <w:lvl w:ilvl="8" w:tplc="04150005" w:tentative="1">
+      <w:start w:val="1"/>
+      <w:numFmt w:val="bullet"/>
+      <w:lvlText w:val=""/>
+      <w:lvlJc w:val="left"/>
+      <w:pPr>
+        <w:ind w:left="6404" w:hanging="360"/>
+      </w:pPr>
+      <w:rPr>
+        <w:rFonts w:ascii="Wingdings" w:hAnsi="Wingdings" w:hint="default"/>
+      </w:rPr>
+    </w:lvl>
+  </w:abstractNum>
+  <w:abstractNum w:abstractNumId="5">
     <w:nsid w:val="2CA8601C"/>
     <w:multiLevelType w:val="hybridMultilevel"/>
     <w:tmpl w:val="C57E040A"/>
@@ -926,7 +1971,7 @@
       </w:rPr>
     </w:lvl>
   </w:abstractNum>
-  <w:abstractNum w:abstractNumId="3">
+  <w:abstractNum w:abstractNumId="6">
     <w:nsid w:val="36285C29"/>
     <w:multiLevelType w:val="hybridMultilevel"/>
     <w:tmpl w:val="626091FE"/>
@@ -1017,10 +2062,123 @@
       </w:pPr>
     </w:lvl>
   </w:abstractNum>
-  <w:abstractNum w:abstractNumId="4">
+  <w:abstractNum w:abstractNumId="7">
+    <w:nsid w:val="73ED2EE2"/>
+    <w:multiLevelType w:val="hybridMultilevel"/>
+    <w:tmpl w:val="7F681BD0"/>
+    <w:lvl w:ilvl="0" w:tplc="04150001">
+      <w:start w:val="1"/>
+      <w:numFmt w:val="bullet"/>
+      <w:lvlText w:val=""/>
+      <w:lvlJc w:val="left"/>
+      <w:pPr>
+        <w:ind w:left="644" w:hanging="360"/>
+      </w:pPr>
+      <w:rPr>
+        <w:rFonts w:ascii="Symbol" w:hAnsi="Symbol" w:hint="default"/>
+      </w:rPr>
+    </w:lvl>
+    <w:lvl w:ilvl="1" w:tplc="04150003" w:tentative="1">
+      <w:start w:val="1"/>
+      <w:numFmt w:val="bullet"/>
+      <w:lvlText w:val="o"/>
+      <w:lvlJc w:val="left"/>
+      <w:pPr>
+        <w:ind w:left="1364" w:hanging="360"/>
+      </w:pPr>
+      <w:rPr>
+        <w:rFonts w:ascii="Courier New" w:hAnsi="Courier New" w:cs="Courier New" w:hint="default"/>
+      </w:rPr>
+    </w:lvl>
+    <w:lvl w:ilvl="2" w:tplc="04150005" w:tentative="1">
+      <w:start w:val="1"/>
+      <w:numFmt w:val="bullet"/>
+      <w:lvlText w:val=""/>
+      <w:lvlJc w:val="left"/>
+      <w:pPr>
+        <w:ind w:left="2084" w:hanging="360"/>
+      </w:pPr>
+      <w:rPr>
+        <w:rFonts w:ascii="Wingdings" w:hAnsi="Wingdings" w:hint="default"/>
+      </w:rPr>
+    </w:lvl>
+    <w:lvl w:ilvl="3" w:tplc="04150001" w:tentative="1">
+      <w:start w:val="1"/>
+      <w:numFmt w:val="bullet"/>
+      <w:lvlText w:val=""/>
+      <w:lvlJc w:val="left"/>
+      <w:pPr>
+        <w:ind w:left="2804" w:hanging="360"/>
+      </w:pPr>
+      <w:rPr>
+        <w:rFonts w:ascii="Symbol" w:hAnsi="Symbol" w:hint="default"/>
+      </w:rPr>
+    </w:lvl>
+    <w:lvl w:ilvl="4" w:tplc="04150003" w:tentative="1">
+      <w:start w:val="1"/>
+      <w:numFmt w:val="bullet"/>
+      <w:lvlText w:val="o"/>
+      <w:lvlJc w:val="left"/>
+      <w:pPr>
+        <w:ind w:left="3524" w:hanging="360"/>
+      </w:pPr>
+      <w:rPr>
+        <w:rFonts w:ascii="Courier New" w:hAnsi="Courier New" w:cs="Courier New" w:hint="default"/>
+      </w:rPr>
+    </w:lvl>
+    <w:lvl w:ilvl="5" w:tplc="04150005" w:tentative="1">
+      <w:start w:val="1"/>
+      <w:numFmt w:val="bullet"/>
+      <w:lvlText w:val=""/>
+      <w:lvlJc w:val="left"/>
+      <w:pPr>
+        <w:ind w:left="4244" w:hanging="360"/>
+      </w:pPr>
+      <w:rPr>
+        <w:rFonts w:ascii="Wingdings" w:hAnsi="Wingdings" w:hint="default"/>
+      </w:rPr>
+    </w:lvl>
+    <w:lvl w:ilvl="6" w:tplc="04150001" w:tentative="1">
+      <w:start w:val="1"/>
+      <w:numFmt w:val="bullet"/>
+      <w:lvlText w:val=""/>
+      <w:lvlJc w:val="left"/>
+      <w:pPr>
+        <w:ind w:left="4964" w:hanging="360"/>
+      </w:pPr>
+      <w:rPr>
+        <w:rFonts w:ascii="Symbol" w:hAnsi="Symbol" w:hint="default"/>
+      </w:rPr>
+    </w:lvl>
+    <w:lvl w:ilvl="7" w:tplc="04150003" w:tentative="1">
+      <w:start w:val="1"/>
+      <w:numFmt w:val="bullet"/>
+      <w:lvlText w:val="o"/>
+      <w:lvlJc w:val="left"/>
+      <w:pPr>
+        <w:ind w:left="5684" w:hanging="360"/>
+      </w:pPr>
+      <w:rPr>
+        <w:rFonts w:ascii="Courier New" w:hAnsi="Courier New" w:cs="Courier New" w:hint="default"/>
+      </w:rPr>
+    </w:lvl>
+    <w:lvl w:ilvl="8" w:tplc="04150005" w:tentative="1">
+      <w:start w:val="1"/>
+      <w:numFmt w:val="bullet"/>
+      <w:lvlText w:val=""/>
+      <w:lvlJc w:val="left"/>
+      <w:pPr>
+        <w:ind w:left="6404" w:hanging="360"/>
+      </w:pPr>
+      <w:rPr>
+        <w:rFonts w:ascii="Wingdings" w:hAnsi="Wingdings" w:hint="default"/>
+      </w:rPr>
+    </w:lvl>
+  </w:abstractNum>
+  <w:abstractNum w:abstractNumId="8">
     <w:nsid w:val="744F47F9"/>
     <w:multiLevelType w:val="hybridMultilevel"/>
-    <w:tmpl w:val="D6EA5A30"/>
+    <w:tmpl w:val="995CEF2C"/>
     <w:lvl w:ilvl="0" w:tplc="04150001">
       <w:start w:val="1"/>
       <w:numFmt w:val="bullet"/>
@@ -1131,19 +2289,31 @@
     </w:lvl>
   </w:abstractNum>
   <w:num w:numId="1">
+    <w:abstractNumId w:val="2"/>
+  </w:num>
+  <w:num w:numId="2">
+    <w:abstractNumId w:val="6"/>
+  </w:num>
+  <w:num w:numId="3">
+    <w:abstractNumId w:val="5"/>
+  </w:num>
+  <w:num w:numId="4">
+    <w:abstractNumId w:val="8"/>
+  </w:num>
+  <w:num w:numId="5">
     <w:abstractNumId w:val="1"/>
   </w:num>
-  <w:num w:numId="2">
+  <w:num w:numId="6">
+    <w:abstractNumId w:val="0"/>
+  </w:num>
+  <w:num w:numId="7">
+    <w:abstractNumId w:val="7"/>
+  </w:num>
+  <w:num w:numId="8">
     <w:abstractNumId w:val="3"/>
   </w:num>
-  <w:num w:numId="3">
-    <w:abstractNumId w:val="2"/>
-  </w:num>
-  <w:num w:numId="4">
+  <w:num w:numId="9">
     <w:abstractNumId w:val="4"/>
-  </w:num>
-  <w:num w:numId="5">
-    <w:abstractNumId w:val="0"/>
   </w:num>
 </w:numbering>
 </file>
